--- a/Fixed Effects/Fixed Effects Model.docx
+++ b/Fixed Effects/Fixed Effects Model.docx
@@ -91,7 +91,7 @@
           </mc:Choice>
           <mc:Fallback>
             <w:pict>
-              <v:rect w14:anchorId="649B2335" id="Rectangle 1" o:spid="_x0000_s1026" style="position:absolute;margin-left:-2.7pt;margin-top:-4.75pt;width:457.15pt;height:364.1pt;z-index:251659264;visibility:visible;mso-wrap-style:square;mso-wrap-distance-left:9pt;mso-wrap-distance-top:0;mso-wrap-distance-right:9pt;mso-wrap-distance-bottom:0;mso-position-horizontal:absolute;mso-position-horizontal-relative:text;mso-position-vertical:absolute;mso-position-vertical-relative:text;v-text-anchor:middle" o:gfxdata="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" filled="f" strokecolor="#60caf3 [1943]" strokeweight="1.5pt"/>
+              <v:rect w14:anchorId="59DF92E1" id="Rectangle 1" o:spid="_x0000_s1026" style="position:absolute;margin-left:-2.7pt;margin-top:-4.75pt;width:457.15pt;height:364.1pt;z-index:251659264;visibility:visible;mso-wrap-style:square;mso-wrap-distance-left:9pt;mso-wrap-distance-top:0;mso-wrap-distance-right:9pt;mso-wrap-distance-bottom:0;mso-position-horizontal:absolute;mso-position-horizontal-relative:text;mso-position-vertical:absolute;mso-position-vertical-relative:text;v-text-anchor:middle" o:gfxdata="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" filled="f" strokecolor="#60caf3 [1943]" strokeweight="1.5pt"/>
             </w:pict>
           </mc:Fallback>
         </mc:AlternateContent>
@@ -131,7 +131,6 @@
           <w:lang w:eastAsia="en-GB"/>
         </w:rPr>
       </w:pPr>
-      <w:proofErr w:type="spellStart"/>
       <w:r>
         <w:rPr>
           <w:rFonts w:ascii="Courier New" w:eastAsia="Times New Roman" w:hAnsi="Courier New" w:cs="Courier New"/>
@@ -142,7 +141,6 @@
         </w:rPr>
         <w:t>glm</w:t>
       </w:r>
-      <w:proofErr w:type="spellEnd"/>
       <w:r>
         <w:rPr>
           <w:rFonts w:ascii="Courier New" w:eastAsia="Times New Roman" w:hAnsi="Courier New" w:cs="Courier New"/>
@@ -217,29 +215,7 @@
           <w:szCs w:val="20"/>
           <w:lang w:eastAsia="en-GB"/>
         </w:rPr>
-        <w:t xml:space="preserve"> </w:t>
-      </w:r>
-      <w:proofErr w:type="spellStart"/>
-      <w:r>
-        <w:rPr>
-          <w:rFonts w:ascii="Courier New" w:eastAsia="Times New Roman" w:hAnsi="Courier New" w:cs="Courier New"/>
-          <w:color w:val="000000"/>
-          <w:sz w:val="20"/>
-          <w:szCs w:val="20"/>
-          <w:lang w:eastAsia="en-GB"/>
-        </w:rPr>
-        <w:t>flipper_length_c</w:t>
-      </w:r>
-      <w:proofErr w:type="spellEnd"/>
-      <w:r>
-        <w:rPr>
-          <w:rFonts w:ascii="Courier New" w:eastAsia="Times New Roman" w:hAnsi="Courier New" w:cs="Courier New"/>
-          <w:color w:val="000000"/>
-          <w:sz w:val="20"/>
-          <w:szCs w:val="20"/>
-          <w:lang w:eastAsia="en-GB"/>
-        </w:rPr>
-        <w:t xml:space="preserve"> </w:t>
+        <w:t xml:space="preserve"> flipper_length_c </w:t>
       </w:r>
       <w:r>
         <w:rPr>
@@ -261,29 +237,7 @@
           <w:szCs w:val="20"/>
           <w:lang w:eastAsia="en-GB"/>
         </w:rPr>
-        <w:t xml:space="preserve"> </w:t>
-      </w:r>
-      <w:proofErr w:type="spellStart"/>
-      <w:r>
-        <w:rPr>
-          <w:rFonts w:ascii="Courier New" w:eastAsia="Times New Roman" w:hAnsi="Courier New" w:cs="Courier New"/>
-          <w:color w:val="000000"/>
-          <w:sz w:val="20"/>
-          <w:szCs w:val="20"/>
-          <w:lang w:eastAsia="en-GB"/>
-        </w:rPr>
-        <w:t>bill_length_c</w:t>
-      </w:r>
-      <w:proofErr w:type="spellEnd"/>
-      <w:r>
-        <w:rPr>
-          <w:rFonts w:ascii="Courier New" w:eastAsia="Times New Roman" w:hAnsi="Courier New" w:cs="Courier New"/>
-          <w:color w:val="000000"/>
-          <w:sz w:val="20"/>
-          <w:szCs w:val="20"/>
-          <w:lang w:eastAsia="en-GB"/>
-        </w:rPr>
-        <w:t xml:space="preserve"> </w:t>
+        <w:t xml:space="preserve"> bill_length_c </w:t>
       </w:r>
       <w:r>
         <w:rPr>
@@ -542,20 +496,8 @@
           <w:szCs w:val="20"/>
           <w:lang w:eastAsia="en-GB"/>
         </w:rPr>
-        <w:t xml:space="preserve"> </w:t>
-      </w:r>
-      <w:proofErr w:type="spellStart"/>
-      <w:r>
-        <w:rPr>
-          <w:rFonts w:ascii="Courier New" w:eastAsia="Times New Roman" w:hAnsi="Courier New" w:cs="Courier New"/>
-          <w:color w:val="000000"/>
-          <w:sz w:val="20"/>
-          <w:szCs w:val="20"/>
-          <w:lang w:eastAsia="en-GB"/>
-        </w:rPr>
-        <w:t>train_data</w:t>
-      </w:r>
-      <w:proofErr w:type="spellEnd"/>
+        <w:t xml:space="preserve"> train_data</w:t>
+      </w:r>
       <w:r>
         <w:rPr>
           <w:rFonts w:ascii="Courier New" w:eastAsia="Times New Roman" w:hAnsi="Courier New" w:cs="Courier New"/>
@@ -783,27 +725,15 @@
           <w:lang w:eastAsia="en-GB"/>
         </w:rPr>
       </w:pPr>
-      <w:proofErr w:type="spellStart"/>
-      <w:r>
-        <w:rPr>
-          <w:rFonts w:ascii="Courier New" w:eastAsia="Times New Roman" w:hAnsi="Courier New" w:cs="Courier New"/>
-          <w:color w:val="000000"/>
-          <w:sz w:val="20"/>
-          <w:szCs w:val="20"/>
-          <w:lang w:eastAsia="en-GB"/>
-        </w:rPr>
-        <w:t>flipper_length_c</w:t>
-      </w:r>
-      <w:proofErr w:type="spellEnd"/>
-      <w:r>
-        <w:rPr>
-          <w:rFonts w:ascii="Courier New" w:eastAsia="Times New Roman" w:hAnsi="Courier New" w:cs="Courier New"/>
-          <w:color w:val="000000"/>
-          <w:sz w:val="20"/>
-          <w:szCs w:val="20"/>
-          <w:lang w:eastAsia="en-GB"/>
-        </w:rPr>
-        <w:t xml:space="preserve">  </w:t>
+      <w:r>
+        <w:rPr>
+          <w:rFonts w:ascii="Courier New" w:eastAsia="Times New Roman" w:hAnsi="Courier New" w:cs="Courier New"/>
+          <w:color w:val="000000"/>
+          <w:sz w:val="20"/>
+          <w:szCs w:val="20"/>
+          <w:lang w:eastAsia="en-GB"/>
+        </w:rPr>
+        <w:t xml:space="preserve">flipper_length_c  </w:t>
       </w:r>
       <w:r>
         <w:rPr>
@@ -868,27 +798,15 @@
           <w:lang w:eastAsia="en-GB"/>
         </w:rPr>
       </w:pPr>
-      <w:proofErr w:type="spellStart"/>
-      <w:r>
-        <w:rPr>
-          <w:rFonts w:ascii="Courier New" w:eastAsia="Times New Roman" w:hAnsi="Courier New" w:cs="Courier New"/>
-          <w:color w:val="000000"/>
-          <w:sz w:val="20"/>
-          <w:szCs w:val="20"/>
-          <w:lang w:eastAsia="en-GB"/>
-        </w:rPr>
-        <w:t>bill_length_c</w:t>
-      </w:r>
-      <w:proofErr w:type="spellEnd"/>
-      <w:r>
-        <w:rPr>
-          <w:rFonts w:ascii="Courier New" w:eastAsia="Times New Roman" w:hAnsi="Courier New" w:cs="Courier New"/>
-          <w:color w:val="000000"/>
-          <w:sz w:val="20"/>
-          <w:szCs w:val="20"/>
-          <w:lang w:eastAsia="en-GB"/>
-        </w:rPr>
-        <w:t xml:space="preserve">     </w:t>
+      <w:r>
+        <w:rPr>
+          <w:rFonts w:ascii="Courier New" w:eastAsia="Times New Roman" w:hAnsi="Courier New" w:cs="Courier New"/>
+          <w:color w:val="000000"/>
+          <w:sz w:val="20"/>
+          <w:szCs w:val="20"/>
+          <w:lang w:eastAsia="en-GB"/>
+        </w:rPr>
+        <w:t xml:space="preserve">bill_length_c     </w:t>
       </w:r>
       <w:r>
         <w:rPr>
@@ -953,27 +871,15 @@
           <w:lang w:eastAsia="en-GB"/>
         </w:rPr>
       </w:pPr>
-      <w:proofErr w:type="spellStart"/>
-      <w:r>
-        <w:rPr>
-          <w:rFonts w:ascii="Courier New" w:eastAsia="Times New Roman" w:hAnsi="Courier New" w:cs="Courier New"/>
-          <w:color w:val="000000"/>
-          <w:sz w:val="20"/>
-          <w:szCs w:val="20"/>
-          <w:lang w:eastAsia="en-GB"/>
-        </w:rPr>
-        <w:t>sexmale</w:t>
-      </w:r>
-      <w:proofErr w:type="spellEnd"/>
-      <w:r>
-        <w:rPr>
-          <w:rFonts w:ascii="Courier New" w:eastAsia="Times New Roman" w:hAnsi="Courier New" w:cs="Courier New"/>
-          <w:color w:val="000000"/>
-          <w:sz w:val="20"/>
-          <w:szCs w:val="20"/>
-          <w:lang w:eastAsia="en-GB"/>
-        </w:rPr>
-        <w:t xml:space="preserve">           </w:t>
+      <w:r>
+        <w:rPr>
+          <w:rFonts w:ascii="Courier New" w:eastAsia="Times New Roman" w:hAnsi="Courier New" w:cs="Courier New"/>
+          <w:color w:val="000000"/>
+          <w:sz w:val="20"/>
+          <w:szCs w:val="20"/>
+          <w:lang w:eastAsia="en-GB"/>
+        </w:rPr>
+        <w:t xml:space="preserve">sexmale           </w:t>
       </w:r>
       <w:r>
         <w:rPr>
@@ -1038,27 +944,15 @@
           <w:lang w:eastAsia="en-GB"/>
         </w:rPr>
       </w:pPr>
-      <w:proofErr w:type="spellStart"/>
-      <w:r>
-        <w:rPr>
-          <w:rFonts w:ascii="Courier New" w:eastAsia="Times New Roman" w:hAnsi="Courier New" w:cs="Courier New"/>
-          <w:color w:val="000000"/>
-          <w:sz w:val="20"/>
-          <w:szCs w:val="20"/>
-          <w:lang w:eastAsia="en-GB"/>
-        </w:rPr>
-        <w:t>speciesChinstrap</w:t>
-      </w:r>
-      <w:proofErr w:type="spellEnd"/>
-      <w:r>
-        <w:rPr>
-          <w:rFonts w:ascii="Courier New" w:eastAsia="Times New Roman" w:hAnsi="Courier New" w:cs="Courier New"/>
-          <w:color w:val="000000"/>
-          <w:sz w:val="20"/>
-          <w:szCs w:val="20"/>
-          <w:lang w:eastAsia="en-GB"/>
-        </w:rPr>
-        <w:t xml:space="preserve"> </w:t>
+      <w:r>
+        <w:rPr>
+          <w:rFonts w:ascii="Courier New" w:eastAsia="Times New Roman" w:hAnsi="Courier New" w:cs="Courier New"/>
+          <w:color w:val="000000"/>
+          <w:sz w:val="20"/>
+          <w:szCs w:val="20"/>
+          <w:lang w:eastAsia="en-GB"/>
+        </w:rPr>
+        <w:t xml:space="preserve">speciesChinstrap </w:t>
       </w:r>
       <w:r>
         <w:rPr>
@@ -1135,27 +1029,15 @@
           <w:lang w:eastAsia="en-GB"/>
         </w:rPr>
       </w:pPr>
-      <w:proofErr w:type="spellStart"/>
-      <w:r>
-        <w:rPr>
-          <w:rFonts w:ascii="Courier New" w:eastAsia="Times New Roman" w:hAnsi="Courier New" w:cs="Courier New"/>
-          <w:color w:val="000000"/>
-          <w:sz w:val="20"/>
-          <w:szCs w:val="20"/>
-          <w:lang w:eastAsia="en-GB"/>
-        </w:rPr>
-        <w:t>speciesGentoo</w:t>
-      </w:r>
-      <w:proofErr w:type="spellEnd"/>
-      <w:r>
-        <w:rPr>
-          <w:rFonts w:ascii="Courier New" w:eastAsia="Times New Roman" w:hAnsi="Courier New" w:cs="Courier New"/>
-          <w:color w:val="000000"/>
-          <w:sz w:val="20"/>
-          <w:szCs w:val="20"/>
-          <w:lang w:eastAsia="en-GB"/>
-        </w:rPr>
-        <w:t xml:space="preserve">     </w:t>
+      <w:r>
+        <w:rPr>
+          <w:rFonts w:ascii="Courier New" w:eastAsia="Times New Roman" w:hAnsi="Courier New" w:cs="Courier New"/>
+          <w:color w:val="000000"/>
+          <w:sz w:val="20"/>
+          <w:szCs w:val="20"/>
+          <w:lang w:eastAsia="en-GB"/>
+        </w:rPr>
+        <w:t xml:space="preserve">speciesGentoo     </w:t>
       </w:r>
       <w:r>
         <w:rPr>
@@ -1220,27 +1102,15 @@
           <w:lang w:eastAsia="en-GB"/>
         </w:rPr>
       </w:pPr>
-      <w:proofErr w:type="spellStart"/>
-      <w:r>
-        <w:rPr>
-          <w:rFonts w:ascii="Courier New" w:eastAsia="Times New Roman" w:hAnsi="Courier New" w:cs="Courier New"/>
-          <w:color w:val="000000"/>
-          <w:sz w:val="20"/>
-          <w:szCs w:val="20"/>
-          <w:lang w:eastAsia="en-GB"/>
-        </w:rPr>
-        <w:t>islandDream</w:t>
-      </w:r>
-      <w:proofErr w:type="spellEnd"/>
-      <w:r>
-        <w:rPr>
-          <w:rFonts w:ascii="Courier New" w:eastAsia="Times New Roman" w:hAnsi="Courier New" w:cs="Courier New"/>
-          <w:color w:val="000000"/>
-          <w:sz w:val="20"/>
-          <w:szCs w:val="20"/>
-          <w:lang w:eastAsia="en-GB"/>
-        </w:rPr>
-        <w:t xml:space="preserve">      </w:t>
+      <w:r>
+        <w:rPr>
+          <w:rFonts w:ascii="Courier New" w:eastAsia="Times New Roman" w:hAnsi="Courier New" w:cs="Courier New"/>
+          <w:color w:val="000000"/>
+          <w:sz w:val="20"/>
+          <w:szCs w:val="20"/>
+          <w:lang w:eastAsia="en-GB"/>
+        </w:rPr>
+        <w:t xml:space="preserve">islandDream      </w:t>
       </w:r>
       <w:r>
         <w:rPr>
@@ -1317,27 +1187,15 @@
           <w:lang w:eastAsia="en-GB"/>
         </w:rPr>
       </w:pPr>
-      <w:proofErr w:type="spellStart"/>
-      <w:r>
-        <w:rPr>
-          <w:rFonts w:ascii="Courier New" w:eastAsia="Times New Roman" w:hAnsi="Courier New" w:cs="Courier New"/>
-          <w:color w:val="000000"/>
-          <w:sz w:val="20"/>
-          <w:szCs w:val="20"/>
-          <w:lang w:eastAsia="en-GB"/>
-        </w:rPr>
-        <w:t>islandTorgersen</w:t>
-      </w:r>
-      <w:proofErr w:type="spellEnd"/>
-      <w:r>
-        <w:rPr>
-          <w:rFonts w:ascii="Courier New" w:eastAsia="Times New Roman" w:hAnsi="Courier New" w:cs="Courier New"/>
-          <w:color w:val="000000"/>
-          <w:sz w:val="20"/>
-          <w:szCs w:val="20"/>
-          <w:lang w:eastAsia="en-GB"/>
-        </w:rPr>
-        <w:t xml:space="preserve">  </w:t>
+      <w:r>
+        <w:rPr>
+          <w:rFonts w:ascii="Courier New" w:eastAsia="Times New Roman" w:hAnsi="Courier New" w:cs="Courier New"/>
+          <w:color w:val="000000"/>
+          <w:sz w:val="20"/>
+          <w:szCs w:val="20"/>
+          <w:lang w:eastAsia="en-GB"/>
+        </w:rPr>
+        <w:t xml:space="preserve">islandTorgersen  </w:t>
       </w:r>
       <w:r>
         <w:rPr>
@@ -1422,20 +1280,8 @@
           <w:szCs w:val="20"/>
           <w:lang w:eastAsia="en-GB"/>
         </w:rPr>
-        <w:t xml:space="preserve">                 </w:t>
-      </w:r>
-      <w:proofErr w:type="spellStart"/>
-      <w:r>
-        <w:rPr>
-          <w:rFonts w:ascii="Courier New" w:eastAsia="Times New Roman" w:hAnsi="Courier New" w:cs="Courier New"/>
-          <w:color w:val="000000"/>
-          <w:sz w:val="20"/>
-          <w:szCs w:val="20"/>
-          <w:lang w:eastAsia="en-GB"/>
-        </w:rPr>
-        <w:t>Pr</w:t>
-      </w:r>
-      <w:proofErr w:type="spellEnd"/>
+        <w:t xml:space="preserve">                 Pr</w:t>
+      </w:r>
       <w:r>
         <w:rPr>
           <w:rFonts w:ascii="Courier New" w:eastAsia="Times New Roman" w:hAnsi="Courier New" w:cs="Courier New"/>
@@ -1550,27 +1396,15 @@
           <w:lang w:eastAsia="en-GB"/>
         </w:rPr>
       </w:pPr>
-      <w:proofErr w:type="spellStart"/>
-      <w:r>
-        <w:rPr>
-          <w:rFonts w:ascii="Courier New" w:eastAsia="Times New Roman" w:hAnsi="Courier New" w:cs="Courier New"/>
-          <w:color w:val="000000"/>
-          <w:sz w:val="20"/>
-          <w:szCs w:val="20"/>
-          <w:lang w:eastAsia="en-GB"/>
-        </w:rPr>
-        <w:t>flipper_length_c</w:t>
-      </w:r>
-      <w:proofErr w:type="spellEnd"/>
-      <w:r>
-        <w:rPr>
-          <w:rFonts w:ascii="Courier New" w:eastAsia="Times New Roman" w:hAnsi="Courier New" w:cs="Courier New"/>
-          <w:color w:val="000000"/>
-          <w:sz w:val="20"/>
-          <w:szCs w:val="20"/>
-          <w:lang w:eastAsia="en-GB"/>
-        </w:rPr>
-        <w:t xml:space="preserve">    </w:t>
+      <w:r>
+        <w:rPr>
+          <w:rFonts w:ascii="Courier New" w:eastAsia="Times New Roman" w:hAnsi="Courier New" w:cs="Courier New"/>
+          <w:color w:val="000000"/>
+          <w:sz w:val="20"/>
+          <w:szCs w:val="20"/>
+          <w:lang w:eastAsia="en-GB"/>
+        </w:rPr>
+        <w:t xml:space="preserve">flipper_length_c    </w:t>
       </w:r>
       <w:r>
         <w:rPr>
@@ -1595,27 +1429,15 @@
           <w:lang w:eastAsia="en-GB"/>
         </w:rPr>
       </w:pPr>
-      <w:proofErr w:type="spellStart"/>
-      <w:r>
-        <w:rPr>
-          <w:rFonts w:ascii="Courier New" w:eastAsia="Times New Roman" w:hAnsi="Courier New" w:cs="Courier New"/>
-          <w:color w:val="000000"/>
-          <w:sz w:val="20"/>
-          <w:szCs w:val="20"/>
-          <w:lang w:eastAsia="en-GB"/>
-        </w:rPr>
-        <w:t>bill_length_c</w:t>
-      </w:r>
-      <w:proofErr w:type="spellEnd"/>
-      <w:r>
-        <w:rPr>
-          <w:rFonts w:ascii="Courier New" w:eastAsia="Times New Roman" w:hAnsi="Courier New" w:cs="Courier New"/>
-          <w:color w:val="000000"/>
-          <w:sz w:val="20"/>
-          <w:szCs w:val="20"/>
-          <w:lang w:eastAsia="en-GB"/>
-        </w:rPr>
-        <w:t xml:space="preserve">       </w:t>
+      <w:r>
+        <w:rPr>
+          <w:rFonts w:ascii="Courier New" w:eastAsia="Times New Roman" w:hAnsi="Courier New" w:cs="Courier New"/>
+          <w:color w:val="000000"/>
+          <w:sz w:val="20"/>
+          <w:szCs w:val="20"/>
+          <w:lang w:eastAsia="en-GB"/>
+        </w:rPr>
+        <w:t xml:space="preserve">bill_length_c       </w:t>
       </w:r>
       <w:r>
         <w:rPr>
@@ -1640,27 +1462,15 @@
           <w:lang w:eastAsia="en-GB"/>
         </w:rPr>
       </w:pPr>
-      <w:proofErr w:type="spellStart"/>
-      <w:r>
-        <w:rPr>
-          <w:rFonts w:ascii="Courier New" w:eastAsia="Times New Roman" w:hAnsi="Courier New" w:cs="Courier New"/>
-          <w:color w:val="000000"/>
-          <w:sz w:val="20"/>
-          <w:szCs w:val="20"/>
-          <w:lang w:eastAsia="en-GB"/>
-        </w:rPr>
-        <w:t>sexmale</w:t>
-      </w:r>
-      <w:proofErr w:type="spellEnd"/>
-      <w:r>
-        <w:rPr>
-          <w:rFonts w:ascii="Courier New" w:eastAsia="Times New Roman" w:hAnsi="Courier New" w:cs="Courier New"/>
-          <w:color w:val="000000"/>
-          <w:sz w:val="20"/>
-          <w:szCs w:val="20"/>
-          <w:lang w:eastAsia="en-GB"/>
-        </w:rPr>
-        <w:t xml:space="preserve">             </w:t>
+      <w:r>
+        <w:rPr>
+          <w:rFonts w:ascii="Courier New" w:eastAsia="Times New Roman" w:hAnsi="Courier New" w:cs="Courier New"/>
+          <w:color w:val="000000"/>
+          <w:sz w:val="20"/>
+          <w:szCs w:val="20"/>
+          <w:lang w:eastAsia="en-GB"/>
+        </w:rPr>
+        <w:t xml:space="preserve">sexmale             </w:t>
       </w:r>
       <w:r>
         <w:rPr>
@@ -1685,27 +1495,15 @@
           <w:lang w:eastAsia="en-GB"/>
         </w:rPr>
       </w:pPr>
-      <w:proofErr w:type="spellStart"/>
-      <w:r>
-        <w:rPr>
-          <w:rFonts w:ascii="Courier New" w:eastAsia="Times New Roman" w:hAnsi="Courier New" w:cs="Courier New"/>
-          <w:color w:val="000000"/>
-          <w:sz w:val="20"/>
-          <w:szCs w:val="20"/>
-          <w:lang w:eastAsia="en-GB"/>
-        </w:rPr>
-        <w:t>speciesChinstrap</w:t>
-      </w:r>
-      <w:proofErr w:type="spellEnd"/>
-      <w:r>
-        <w:rPr>
-          <w:rFonts w:ascii="Courier New" w:eastAsia="Times New Roman" w:hAnsi="Courier New" w:cs="Courier New"/>
-          <w:color w:val="000000"/>
-          <w:sz w:val="20"/>
-          <w:szCs w:val="20"/>
-          <w:lang w:eastAsia="en-GB"/>
-        </w:rPr>
-        <w:t xml:space="preserve">    </w:t>
+      <w:r>
+        <w:rPr>
+          <w:rFonts w:ascii="Courier New" w:eastAsia="Times New Roman" w:hAnsi="Courier New" w:cs="Courier New"/>
+          <w:color w:val="000000"/>
+          <w:sz w:val="20"/>
+          <w:szCs w:val="20"/>
+          <w:lang w:eastAsia="en-GB"/>
+        </w:rPr>
+        <w:t xml:space="preserve">speciesChinstrap    </w:t>
       </w:r>
       <w:r>
         <w:rPr>
@@ -1730,27 +1528,15 @@
           <w:lang w:eastAsia="en-GB"/>
         </w:rPr>
       </w:pPr>
-      <w:proofErr w:type="spellStart"/>
-      <w:r>
-        <w:rPr>
-          <w:rFonts w:ascii="Courier New" w:eastAsia="Times New Roman" w:hAnsi="Courier New" w:cs="Courier New"/>
-          <w:color w:val="000000"/>
-          <w:sz w:val="20"/>
-          <w:szCs w:val="20"/>
-          <w:lang w:eastAsia="en-GB"/>
-        </w:rPr>
-        <w:t>speciesGentoo</w:t>
-      </w:r>
-      <w:proofErr w:type="spellEnd"/>
-      <w:r>
-        <w:rPr>
-          <w:rFonts w:ascii="Courier New" w:eastAsia="Times New Roman" w:hAnsi="Courier New" w:cs="Courier New"/>
-          <w:color w:val="000000"/>
-          <w:sz w:val="20"/>
-          <w:szCs w:val="20"/>
-          <w:lang w:eastAsia="en-GB"/>
-        </w:rPr>
-        <w:t xml:space="preserve">       </w:t>
+      <w:r>
+        <w:rPr>
+          <w:rFonts w:ascii="Courier New" w:eastAsia="Times New Roman" w:hAnsi="Courier New" w:cs="Courier New"/>
+          <w:color w:val="000000"/>
+          <w:sz w:val="20"/>
+          <w:szCs w:val="20"/>
+          <w:lang w:eastAsia="en-GB"/>
+        </w:rPr>
+        <w:t xml:space="preserve">speciesGentoo       </w:t>
       </w:r>
       <w:r>
         <w:rPr>
@@ -1775,27 +1561,15 @@
           <w:lang w:eastAsia="en-GB"/>
         </w:rPr>
       </w:pPr>
-      <w:proofErr w:type="spellStart"/>
-      <w:r>
-        <w:rPr>
-          <w:rFonts w:ascii="Courier New" w:eastAsia="Times New Roman" w:hAnsi="Courier New" w:cs="Courier New"/>
-          <w:color w:val="000000"/>
-          <w:sz w:val="20"/>
-          <w:szCs w:val="20"/>
-          <w:lang w:eastAsia="en-GB"/>
-        </w:rPr>
-        <w:t>islandDream</w:t>
-      </w:r>
-      <w:proofErr w:type="spellEnd"/>
-      <w:r>
-        <w:rPr>
-          <w:rFonts w:ascii="Courier New" w:eastAsia="Times New Roman" w:hAnsi="Courier New" w:cs="Courier New"/>
-          <w:color w:val="000000"/>
-          <w:sz w:val="20"/>
-          <w:szCs w:val="20"/>
-          <w:lang w:eastAsia="en-GB"/>
-        </w:rPr>
-        <w:t xml:space="preserve">         </w:t>
+      <w:r>
+        <w:rPr>
+          <w:rFonts w:ascii="Courier New" w:eastAsia="Times New Roman" w:hAnsi="Courier New" w:cs="Courier New"/>
+          <w:color w:val="000000"/>
+          <w:sz w:val="20"/>
+          <w:szCs w:val="20"/>
+          <w:lang w:eastAsia="en-GB"/>
+        </w:rPr>
+        <w:t xml:space="preserve">islandDream         </w:t>
       </w:r>
       <w:r>
         <w:rPr>
@@ -1820,27 +1594,15 @@
           <w:lang w:eastAsia="en-GB"/>
         </w:rPr>
       </w:pPr>
-      <w:proofErr w:type="spellStart"/>
-      <w:r>
-        <w:rPr>
-          <w:rFonts w:ascii="Courier New" w:eastAsia="Times New Roman" w:hAnsi="Courier New" w:cs="Courier New"/>
-          <w:color w:val="000000"/>
-          <w:sz w:val="20"/>
-          <w:szCs w:val="20"/>
-          <w:lang w:eastAsia="en-GB"/>
-        </w:rPr>
-        <w:t>islandTorgersen</w:t>
-      </w:r>
-      <w:proofErr w:type="spellEnd"/>
-      <w:r>
-        <w:rPr>
-          <w:rFonts w:ascii="Courier New" w:eastAsia="Times New Roman" w:hAnsi="Courier New" w:cs="Courier New"/>
-          <w:color w:val="000000"/>
-          <w:sz w:val="20"/>
-          <w:szCs w:val="20"/>
-          <w:lang w:eastAsia="en-GB"/>
-        </w:rPr>
-        <w:t xml:space="preserve">     </w:t>
+      <w:r>
+        <w:rPr>
+          <w:rFonts w:ascii="Courier New" w:eastAsia="Times New Roman" w:hAnsi="Courier New" w:cs="Courier New"/>
+          <w:color w:val="000000"/>
+          <w:sz w:val="20"/>
+          <w:szCs w:val="20"/>
+          <w:lang w:eastAsia="en-GB"/>
+        </w:rPr>
+        <w:t xml:space="preserve">islandTorgersen     </w:t>
       </w:r>
       <w:r>
         <w:rPr>
@@ -2645,15 +2407,7 @@
         <w:t>Perfect Separation:</w:t>
       </w:r>
       <w:r>
-        <w:t xml:space="preserve"> In logistic regression, if a predictor (e.g., </w:t>
-      </w:r>
-      <w:proofErr w:type="spellStart"/>
-      <w:r>
-        <w:t>sexmale</w:t>
-      </w:r>
-      <w:proofErr w:type="spellEnd"/>
-      <w:r>
-        <w:t>) perfectly separates the outcome (e.g., all males obese, all females non-obese), the maximum likelihood estimates explode (large Estimates, huge Std. Errors). Your data might have this issue with sex, species, or a combination.</w:t>
+        <w:t xml:space="preserve"> In logistic regression, if a predictor (e.g., sexmale) perfectly separates the outcome (e.g., all males obese, all females non-obese), the maximum likelihood estimates explode (large Estimates, huge Std. Errors). Your data might have this issue with sex, species, or a combination.</w:t>
       </w:r>
     </w:p>
     <w:p>
@@ -2784,7 +2538,7 @@
           </mc:Choice>
           <mc:Fallback>
             <w:pict>
-              <v:rect w14:anchorId="7EC9281C" id="Rectangle 1" o:spid="_x0000_s1026" style="position:absolute;margin-left:-4.1pt;margin-top:4.6pt;width:137.2pt;height:82.8pt;z-index:251661312;visibility:visible;mso-wrap-style:square;mso-width-percent:0;mso-height-percent:0;mso-wrap-distance-left:9pt;mso-wrap-distance-top:0;mso-wrap-distance-right:9pt;mso-wrap-distance-bottom:0;mso-position-horizontal:absolute;mso-position-horizontal-relative:margin;mso-position-vertical:absolute;mso-position-vertical-relative:text;mso-width-percent:0;mso-height-percent:0;mso-width-relative:margin;mso-height-relative:margin;v-text-anchor:middle" o:gfxdata="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" filled="f" strokecolor="#ffc000" strokeweight="1.5pt">
+              <v:rect w14:anchorId="68DB9D05" id="Rectangle 1" o:spid="_x0000_s1026" style="position:absolute;margin-left:-4.1pt;margin-top:4.6pt;width:137.2pt;height:82.8pt;z-index:251661312;visibility:visible;mso-wrap-style:square;mso-width-percent:0;mso-height-percent:0;mso-wrap-distance-left:9pt;mso-wrap-distance-top:0;mso-wrap-distance-right:9pt;mso-wrap-distance-bottom:0;mso-position-horizontal:absolute;mso-position-horizontal-relative:margin;mso-position-vertical:absolute;mso-position-vertical-relative:text;mso-width-percent:0;mso-height-percent:0;mso-width-relative:margin;mso-height-relative:margin;v-text-anchor:middle" o:gfxdata="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" filled="f" strokecolor="#ffc000" strokeweight="1.5pt">
                 <w10:wrap anchorx="margin"/>
               </v:rect>
             </w:pict>
@@ -3152,6 +2906,16 @@
       </w:r>
     </w:p>
     <w:p/>
+    <w:p>
+      <w:r>
+        <w:t>Good fit (low AIC, deviance drop), however unreliable coefficients due to abnormally large Std. Errors.</w:t>
+      </w:r>
+    </w:p>
+    <w:p>
+      <w:r>
+        <w:t>Likely perfect separation in this case. However it’s important to make mention of the sample size and data distribution.</w:t>
+      </w:r>
+    </w:p>
     <w:sectPr>
       <w:pgSz w:w="11906" w:h="16838"/>
       <w:pgMar w:top="1440" w:right="1440" w:bottom="1440" w:left="1440" w:header="708" w:footer="708" w:gutter="0"/>
